--- a/Coursework Submissions/Anthony Eden Submission 3.docx
+++ b/Coursework Submissions/Anthony Eden Submission 3.docx
@@ -29,6 +29,9 @@
         </w:numPr>
       </w:pPr>
       <w:r>
+        <w:rPr>
+          <w:noProof/>
+        </w:rPr>
         <w:drawing>
           <wp:anchor distT="0" distB="0" distL="114300" distR="114300" simplePos="0" relativeHeight="251658240" behindDoc="0" locked="0" layoutInCell="1" allowOverlap="1" wp14:anchorId="7F995797" wp14:editId="2BF042B4">
             <wp:simplePos x="0" y="0"/>
@@ -98,6 +101,9 @@
         </w:tabs>
       </w:pPr>
       <w:r>
+        <w:rPr>
+          <w:noProof/>
+        </w:rPr>
         <w:drawing>
           <wp:anchor distT="0" distB="0" distL="114300" distR="114300" simplePos="0" relativeHeight="251659264" behindDoc="0" locked="0" layoutInCell="1" allowOverlap="1" wp14:anchorId="0786C4A9" wp14:editId="3B093F73">
             <wp:simplePos x="0" y="0"/>
@@ -1249,12 +1255,11 @@
 </file>
 
 <file path=customXml/item1.xml><?xml version="1.0" encoding="utf-8"?>
-<?mso-contentType ?>
-<FormTemplates xmlns="http://schemas.microsoft.com/sharepoint/v3/contenttype/forms">
-  <Display>DocumentLibraryForm</Display>
-  <Edit>DocumentLibraryForm</Edit>
-  <New>DocumentLibraryForm</New>
-</FormTemplates>
+<p:properties xmlns:p="http://schemas.microsoft.com/office/2006/metadata/properties" xmlns:xsi="http://www.w3.org/2001/XMLSchema-instance" xmlns:pc="http://schemas.microsoft.com/office/infopath/2007/PartnerControls">
+  <documentManagement>
+    <_activity xmlns="82466c83-dd9e-48d9-af3c-6bd1283ec62e" xsi:nil="true"/>
+  </documentManagement>
+</p:properties>
 </file>
 
 <file path=customXml/item2.xml><?xml version="1.0" encoding="utf-8"?>
@@ -1505,17 +1510,20 @@
 </file>
 
 <file path=customXml/item3.xml><?xml version="1.0" encoding="utf-8"?>
-<p:properties xmlns:p="http://schemas.microsoft.com/office/2006/metadata/properties" xmlns:xsi="http://www.w3.org/2001/XMLSchema-instance" xmlns:pc="http://schemas.microsoft.com/office/infopath/2007/PartnerControls">
-  <documentManagement>
-    <_activity xmlns="82466c83-dd9e-48d9-af3c-6bd1283ec62e" xsi:nil="true"/>
-  </documentManagement>
-</p:properties>
+<?mso-contentType ?>
+<FormTemplates xmlns="http://schemas.microsoft.com/sharepoint/v3/contenttype/forms">
+  <Display>DocumentLibraryForm</Display>
+  <Edit>DocumentLibraryForm</Edit>
+  <New>DocumentLibraryForm</New>
+</FormTemplates>
 </file>
 
 <file path=customXml/itemProps1.xml><?xml version="1.0" encoding="utf-8"?>
-<ds:datastoreItem xmlns:ds="http://schemas.openxmlformats.org/officeDocument/2006/customXml" ds:itemID="{BA27E4E7-4DDD-40D0-A7AB-C96F617A2FC2}">
+<ds:datastoreItem xmlns:ds="http://schemas.openxmlformats.org/officeDocument/2006/customXml" ds:itemID="{B2316BB0-25D3-47D0-9541-5679097346E7}">
   <ds:schemaRefs>
-    <ds:schemaRef ds:uri="http://schemas.microsoft.com/sharepoint/v3/contenttype/forms"/>
+    <ds:schemaRef ds:uri="http://schemas.microsoft.com/office/2006/metadata/properties"/>
+    <ds:schemaRef ds:uri="http://schemas.microsoft.com/office/infopath/2007/PartnerControls"/>
+    <ds:schemaRef ds:uri="82466c83-dd9e-48d9-af3c-6bd1283ec62e"/>
   </ds:schemaRefs>
 </ds:datastoreItem>
 </file>
@@ -1540,11 +1548,9 @@
 </file>
 
 <file path=customXml/itemProps3.xml><?xml version="1.0" encoding="utf-8"?>
-<ds:datastoreItem xmlns:ds="http://schemas.openxmlformats.org/officeDocument/2006/customXml" ds:itemID="{B2316BB0-25D3-47D0-9541-5679097346E7}">
+<ds:datastoreItem xmlns:ds="http://schemas.openxmlformats.org/officeDocument/2006/customXml" ds:itemID="{BA27E4E7-4DDD-40D0-A7AB-C96F617A2FC2}">
   <ds:schemaRefs>
-    <ds:schemaRef ds:uri="http://schemas.microsoft.com/office/2006/metadata/properties"/>
-    <ds:schemaRef ds:uri="http://schemas.microsoft.com/office/infopath/2007/PartnerControls"/>
-    <ds:schemaRef ds:uri="82466c83-dd9e-48d9-af3c-6bd1283ec62e"/>
+    <ds:schemaRef ds:uri="http://schemas.microsoft.com/sharepoint/v3/contenttype/forms"/>
   </ds:schemaRefs>
 </ds:datastoreItem>
 </file>